--- a/4.Networking/2.Datalink and Switches/Networking Lab 2 ARP.docx
+++ b/4.Networking/2.Datalink and Switches/Networking Lab 2 ARP.docx
@@ -1,6 +1,6 @@
 
 <file path=word/document.xml><?xml version="1.0" encoding="utf-8"?>
-<w:document xmlns:wpc="http://schemas.microsoft.com/office/word/2010/wordprocessingCanvas" xmlns:cx="http://schemas.microsoft.com/office/drawing/2014/chartex" xmlns:cx1="http://schemas.microsoft.com/office/drawing/2015/9/8/chartex" xmlns:cx2="http://schemas.microsoft.com/office/drawing/2015/10/21/chartex" xmlns:cx3="http://schemas.microsoft.com/office/drawing/2016/5/9/chartex" xmlns:cx4="http://schemas.microsoft.com/office/drawing/2016/5/10/chartex" xmlns:cx5="http://schemas.microsoft.com/office/drawing/2016/5/11/chartex" xmlns:cx6="http://schemas.microsoft.com/office/drawing/2016/5/12/chartex" xmlns:cx7="http://schemas.microsoft.com/office/drawing/2016/5/13/chartex" xmlns:cx8="http://schemas.microsoft.com/office/drawing/2016/5/14/chartex" xmlns:mc="http://schemas.openxmlformats.org/markup-compatibility/2006" xmlns:aink="http://schemas.microsoft.com/office/drawing/2016/ink" xmlns:am3d="http://schemas.microsoft.com/office/drawing/2017/model3d" xmlns:o="urn:schemas-microsoft-com:office:office" xmlns:r="http://schemas.openxmlformats.org/officeDocument/2006/relationships" xmlns:m="http://schemas.openxmlformats.org/officeDocument/2006/math" xmlns:v="urn:schemas-microsoft-com:vml" xmlns:wp14="http://schemas.microsoft.com/office/word/2010/wordprocessingDrawing" xmlns:wp="http://schemas.openxmlformats.org/drawingml/2006/wordprocessingDrawing" xmlns:w10="urn:schemas-microsoft-com:office:word" xmlns:w="http://schemas.openxmlformats.org/wordprocessingml/2006/main" xmlns:w14="http://schemas.microsoft.com/office/word/2010/wordml" xmlns:w15="http://schemas.microsoft.com/office/word/2012/wordml" xmlns:w16cex="http://schemas.microsoft.com/office/word/2018/wordml/cex" xmlns:w16cid="http://schemas.microsoft.com/office/word/2016/wordml/cid" xmlns:w16="http://schemas.microsoft.com/office/word/2018/wordml" xmlns:w16se="http://schemas.microsoft.com/office/word/2015/wordml/symex" xmlns:wpg="http://schemas.microsoft.com/office/word/2010/wordprocessingGroup" xmlns:wpi="http://schemas.microsoft.com/office/word/2010/wordprocessingInk" xmlns:wne="http://schemas.microsoft.com/office/word/2006/wordml" xmlns:wps="http://schemas.microsoft.com/office/word/2010/wordprocessingShape" mc:Ignorable="w14 w15 w16se w16cid w16 w16cex wp14">
+<w:document xmlns:wpc="http://schemas.microsoft.com/office/word/2010/wordprocessingCanvas" xmlns:cx="http://schemas.microsoft.com/office/drawing/2014/chartex" xmlns:cx1="http://schemas.microsoft.com/office/drawing/2015/9/8/chartex" xmlns:cx2="http://schemas.microsoft.com/office/drawing/2015/10/21/chartex" xmlns:cx3="http://schemas.microsoft.com/office/drawing/2016/5/9/chartex" xmlns:cx4="http://schemas.microsoft.com/office/drawing/2016/5/10/chartex" xmlns:cx5="http://schemas.microsoft.com/office/drawing/2016/5/11/chartex" xmlns:cx6="http://schemas.microsoft.com/office/drawing/2016/5/12/chartex" xmlns:cx7="http://schemas.microsoft.com/office/drawing/2016/5/13/chartex" xmlns:cx8="http://schemas.microsoft.com/office/drawing/2016/5/14/chartex" xmlns:mc="http://schemas.openxmlformats.org/markup-compatibility/2006" xmlns:aink="http://schemas.microsoft.com/office/drawing/2016/ink" xmlns:am3d="http://schemas.microsoft.com/office/drawing/2017/model3d" xmlns:o="urn:schemas-microsoft-com:office:office" xmlns:r="http://schemas.openxmlformats.org/officeDocument/2006/relationships" xmlns:m="http://schemas.openxmlformats.org/officeDocument/2006/math" xmlns:v="urn:schemas-microsoft-com:vml" xmlns:wp14="http://schemas.microsoft.com/office/word/2010/wordprocessingDrawing" xmlns:wp="http://schemas.openxmlformats.org/drawingml/2006/wordprocessingDrawing" xmlns:w10="urn:schemas-microsoft-com:office:word" xmlns:w="http://schemas.openxmlformats.org/wordprocessingml/2006/main" xmlns:w14="http://schemas.microsoft.com/office/word/2010/wordml" xmlns:w15="http://schemas.microsoft.com/office/word/2012/wordml" xmlns:w16cex="http://schemas.microsoft.com/office/word/2018/wordml/cex" xmlns:w16cid="http://schemas.microsoft.com/office/word/2016/wordml/cid" xmlns:w16="http://schemas.microsoft.com/office/word/2018/wordml" xmlns:w16sdtdh="http://schemas.microsoft.com/office/word/2020/wordml/sdtdatahash" xmlns:w16se="http://schemas.microsoft.com/office/word/2015/wordml/symex" xmlns:wpg="http://schemas.microsoft.com/office/word/2010/wordprocessingGroup" xmlns:wpi="http://schemas.microsoft.com/office/word/2010/wordprocessingInk" xmlns:wne="http://schemas.microsoft.com/office/word/2006/wordml" xmlns:wps="http://schemas.microsoft.com/office/word/2010/wordprocessingShape" mc:Ignorable="w14 w15 w16se w16cid w16 w16cex w16sdtdh wp14">
   <w:body>
     <w:p>
       <w:pPr>
@@ -18,10 +18,13 @@
         <w:t xml:space="preserve">  This lab assumes computers are </w:t>
       </w:r>
       <w:r>
-        <w:t>back on the school network</w:t>
-      </w:r>
-      <w:r>
-        <w:t>, if you disconnected them in Lab 1.</w:t>
+        <w:t xml:space="preserve">back on the school </w:t>
+      </w:r>
+      <w:r>
+        <w:t>network if</w:t>
+      </w:r>
+      <w:r>
+        <w:t xml:space="preserve"> you disconnected them in Lab 1.</w:t>
       </w:r>
     </w:p>
     <w:p>
@@ -43,6 +46,27 @@
       </w:pPr>
       <w:r>
         <w:t>Procedure</w:t>
+      </w:r>
+    </w:p>
+    <w:p>
+      <w:pPr>
+        <w:pStyle w:val="Heading3"/>
+      </w:pPr>
+      <w:r>
+        <w:t>Overview</w:t>
+      </w:r>
+    </w:p>
+    <w:p>
+      <w:r>
+        <w:t>We are going to delete the arp cache from our computer, and then watch the computer send arp requests to rebuild its cache.  If you are using Windows, it may rebuild the cache so quickly that you do not have time to open Wireshark after the cache is deleted.  So, we need to have Wireshark running when we delete the cache.  Also, we can build a display filter so that it only shows arp traffic that is to or from our computer to remove noise.</w:t>
+      </w:r>
+    </w:p>
+    <w:p>
+      <w:pPr>
+        <w:pStyle w:val="Heading3"/>
+      </w:pPr>
+      <w:r>
+        <w:t>Find our MAC address using Wireshark</w:t>
       </w:r>
     </w:p>
     <w:p>
@@ -54,7 +78,322 @@
         </w:numPr>
       </w:pPr>
       <w:r>
-        <w:t xml:space="preserve">Open an “elevated” command prompt.  </w:t>
+        <w:t>Open Wireshark</w:t>
+      </w:r>
+      <w:r>
+        <w:t xml:space="preserve"> and start a packet capture</w:t>
+      </w:r>
+      <w:r>
+        <w:t xml:space="preserve">.  </w:t>
+      </w:r>
+      <w:r>
+        <w:br/>
+      </w:r>
+      <w:r>
+        <w:t>The first thing we need to do is find the MAC address of our adapter so we can filter out traffic that doesn’t involve our adapter.</w:t>
+      </w:r>
+      <w:r>
+        <w:t xml:space="preserve">  You can </w:t>
+      </w:r>
+      <w:r>
+        <w:t>find the MAC address</w:t>
+      </w:r>
+      <w:r>
+        <w:t xml:space="preserve"> from the command prompt</w:t>
+      </w:r>
+      <w:r>
+        <w:t xml:space="preserve"> or terminal</w:t>
+      </w:r>
+      <w:r>
+        <w:t xml:space="preserve"> by </w:t>
+      </w:r>
+      <w:r>
+        <w:t xml:space="preserve">running </w:t>
+      </w:r>
+      <w:r>
+        <w:rPr>
+          <w:rFonts w:ascii="Courier New" w:hAnsi="Courier New" w:cs="Courier New"/>
+        </w:rPr>
+        <w:t xml:space="preserve">ipconfig /all </w:t>
+      </w:r>
+      <w:r>
+        <w:t xml:space="preserve">(Windows) or </w:t>
+      </w:r>
+      <w:r>
+        <w:rPr>
+          <w:rFonts w:ascii="Courier New" w:hAnsi="Courier New" w:cs="Courier New"/>
+        </w:rPr>
+        <w:t>ip link</w:t>
+      </w:r>
+      <w:r>
+        <w:t xml:space="preserve"> (Linux).  For practice, let’s generate some traffic and examine it in Wireshark.</w:t>
+      </w:r>
+      <w:r>
+        <w:t xml:space="preserve">  (If you do not need Wireshark practice, you can just use he command prompt or terminal.)</w:t>
+      </w:r>
+    </w:p>
+    <w:p>
+      <w:pPr>
+        <w:pStyle w:val="ListParagraph"/>
+        <w:numPr>
+          <w:ilvl w:val="0"/>
+          <w:numId w:val="1"/>
+        </w:numPr>
+      </w:pPr>
+      <w:r>
+        <w:t>From a terminal or command prompt, enter</w:t>
+      </w:r>
+      <w:r>
+        <w:br/>
+        <w:t>ping 8.8.8.8</w:t>
+      </w:r>
+      <w:r>
+        <w:br/>
+        <w:t>This is a Google address that they kindly make available for pings and DNS lookups.</w:t>
+      </w:r>
+      <w:r>
+        <w:br/>
+      </w:r>
+      <w:r>
+        <w:rPr>
+          <w:noProof/>
+        </w:rPr>
+        <w:drawing>
+          <wp:inline distT="0" distB="0" distL="0" distR="0" wp14:anchorId="3FE6732D" wp14:editId="06DD63B0">
+            <wp:extent cx="5562600" cy="1752600"/>
+            <wp:effectExtent l="0" t="0" r="0" b="0"/>
+            <wp:docPr id="3" name="Picture 3" descr="Text&#10;&#10;Description automatically generated"/>
+            <wp:cNvGraphicFramePr>
+              <a:graphicFrameLocks xmlns:a="http://schemas.openxmlformats.org/drawingml/2006/main" noChangeAspect="1"/>
+            </wp:cNvGraphicFramePr>
+            <a:graphic xmlns:a="http://schemas.openxmlformats.org/drawingml/2006/main">
+              <a:graphicData uri="http://schemas.openxmlformats.org/drawingml/2006/picture">
+                <pic:pic xmlns:pic="http://schemas.openxmlformats.org/drawingml/2006/picture">
+                  <pic:nvPicPr>
+                    <pic:cNvPr id="3" name="Picture 3" descr="Text&#10;&#10;Description automatically generated"/>
+                    <pic:cNvPicPr/>
+                  </pic:nvPicPr>
+                  <pic:blipFill>
+                    <a:blip r:embed="rId5"/>
+                    <a:stretch>
+                      <a:fillRect/>
+                    </a:stretch>
+                  </pic:blipFill>
+                  <pic:spPr>
+                    <a:xfrm>
+                      <a:off x="0" y="0"/>
+                      <a:ext cx="5562600" cy="1752600"/>
+                    </a:xfrm>
+                    <a:prstGeom prst="rect">
+                      <a:avLst/>
+                    </a:prstGeom>
+                  </pic:spPr>
+                </pic:pic>
+              </a:graphicData>
+            </a:graphic>
+          </wp:inline>
+        </w:drawing>
+      </w:r>
+    </w:p>
+    <w:p>
+      <w:pPr>
+        <w:pStyle w:val="ListParagraph"/>
+        <w:numPr>
+          <w:ilvl w:val="0"/>
+          <w:numId w:val="1"/>
+        </w:numPr>
+      </w:pPr>
+      <w:r>
+        <w:lastRenderedPageBreak/>
+        <w:t xml:space="preserve">In Wireshark, stop the capture and enter a display filter of </w:t>
+      </w:r>
+      <w:r>
+        <w:rPr>
+          <w:rFonts w:ascii="Courier New" w:hAnsi="Courier New" w:cs="Courier New"/>
+        </w:rPr>
+        <w:t>icmp</w:t>
+      </w:r>
+      <w:r>
+        <w:t>.</w:t>
+      </w:r>
+      <w:r>
+        <w:br/>
+      </w:r>
+      <w:r>
+        <w:rPr>
+          <w:noProof/>
+        </w:rPr>
+        <w:drawing>
+          <wp:inline distT="0" distB="0" distL="0" distR="0" wp14:anchorId="22243074" wp14:editId="0FAA3EDE">
+            <wp:extent cx="5165124" cy="1942440"/>
+            <wp:effectExtent l="0" t="0" r="0" b="1270"/>
+            <wp:docPr id="4" name="Picture 4" descr="Graphical user interface, table&#10;&#10;Description automatically generated"/>
+            <wp:cNvGraphicFramePr>
+              <a:graphicFrameLocks xmlns:a="http://schemas.openxmlformats.org/drawingml/2006/main" noChangeAspect="1"/>
+            </wp:cNvGraphicFramePr>
+            <a:graphic xmlns:a="http://schemas.openxmlformats.org/drawingml/2006/main">
+              <a:graphicData uri="http://schemas.openxmlformats.org/drawingml/2006/picture">
+                <pic:pic xmlns:pic="http://schemas.openxmlformats.org/drawingml/2006/picture">
+                  <pic:nvPicPr>
+                    <pic:cNvPr id="4" name="Picture 4" descr="Graphical user interface, table&#10;&#10;Description automatically generated"/>
+                    <pic:cNvPicPr/>
+                  </pic:nvPicPr>
+                  <pic:blipFill>
+                    <a:blip r:embed="rId6"/>
+                    <a:stretch>
+                      <a:fillRect/>
+                    </a:stretch>
+                  </pic:blipFill>
+                  <pic:spPr>
+                    <a:xfrm>
+                      <a:off x="0" y="0"/>
+                      <a:ext cx="5191542" cy="1952375"/>
+                    </a:xfrm>
+                    <a:prstGeom prst="rect">
+                      <a:avLst/>
+                    </a:prstGeom>
+                  </pic:spPr>
+                </pic:pic>
+              </a:graphicData>
+            </a:graphic>
+          </wp:inline>
+        </w:drawing>
+      </w:r>
+    </w:p>
+    <w:p>
+      <w:pPr>
+        <w:pStyle w:val="ListParagraph"/>
+        <w:numPr>
+          <w:ilvl w:val="0"/>
+          <w:numId w:val="1"/>
+        </w:numPr>
+      </w:pPr>
+      <w:r>
+        <w:t>Select a packet where the source address is your IP address (i.e., not 8.8.8.8).  In the packet details section, select the Ethernet Source.  Right-click and select copy -&gt; value.  Paste this into notepad (or gedit or a convenient editor) so you can remember it.</w:t>
+      </w:r>
+      <w:r>
+        <w:br/>
+      </w:r>
+      <w:r>
+        <w:rPr>
+          <w:noProof/>
+        </w:rPr>
+        <w:drawing>
+          <wp:inline distT="0" distB="0" distL="0" distR="0" wp14:anchorId="6E7DAB91" wp14:editId="61AFF23E">
+            <wp:extent cx="5173362" cy="4334902"/>
+            <wp:effectExtent l="0" t="0" r="8255" b="8890"/>
+            <wp:docPr id="5" name="Picture 5" descr="Table&#10;&#10;Description automatically generated"/>
+            <wp:cNvGraphicFramePr>
+              <a:graphicFrameLocks xmlns:a="http://schemas.openxmlformats.org/drawingml/2006/main" noChangeAspect="1"/>
+            </wp:cNvGraphicFramePr>
+            <a:graphic xmlns:a="http://schemas.openxmlformats.org/drawingml/2006/main">
+              <a:graphicData uri="http://schemas.openxmlformats.org/drawingml/2006/picture">
+                <pic:pic xmlns:pic="http://schemas.openxmlformats.org/drawingml/2006/picture">
+                  <pic:nvPicPr>
+                    <pic:cNvPr id="5" name="Picture 5" descr="Table&#10;&#10;Description automatically generated"/>
+                    <pic:cNvPicPr/>
+                  </pic:nvPicPr>
+                  <pic:blipFill>
+                    <a:blip r:embed="rId7"/>
+                    <a:stretch>
+                      <a:fillRect/>
+                    </a:stretch>
+                  </pic:blipFill>
+                  <pic:spPr>
+                    <a:xfrm>
+                      <a:off x="0" y="0"/>
+                      <a:ext cx="5189099" cy="4348088"/>
+                    </a:xfrm>
+                    <a:prstGeom prst="rect">
+                      <a:avLst/>
+                    </a:prstGeom>
+                  </pic:spPr>
+                </pic:pic>
+              </a:graphicData>
+            </a:graphic>
+          </wp:inline>
+        </w:drawing>
+      </w:r>
+      <w:r>
+        <w:br/>
+      </w:r>
+      <w:r>
+        <w:rPr>
+          <w:noProof/>
+        </w:rPr>
+        <w:drawing>
+          <wp:inline distT="0" distB="0" distL="0" distR="0" wp14:anchorId="2262332E" wp14:editId="7CE13C78">
+            <wp:extent cx="3237470" cy="803460"/>
+            <wp:effectExtent l="0" t="0" r="1270" b="0"/>
+            <wp:docPr id="7" name="Picture 7" descr="Graphical user interface, application&#10;&#10;Description automatically generated"/>
+            <wp:cNvGraphicFramePr>
+              <a:graphicFrameLocks xmlns:a="http://schemas.openxmlformats.org/drawingml/2006/main" noChangeAspect="1"/>
+            </wp:cNvGraphicFramePr>
+            <a:graphic xmlns:a="http://schemas.openxmlformats.org/drawingml/2006/main">
+              <a:graphicData uri="http://schemas.openxmlformats.org/drawingml/2006/picture">
+                <pic:pic xmlns:pic="http://schemas.openxmlformats.org/drawingml/2006/picture">
+                  <pic:nvPicPr>
+                    <pic:cNvPr id="7" name="Picture 7" descr="Graphical user interface, application&#10;&#10;Description automatically generated"/>
+                    <pic:cNvPicPr/>
+                  </pic:nvPicPr>
+                  <pic:blipFill>
+                    <a:blip r:embed="rId8"/>
+                    <a:stretch>
+                      <a:fillRect/>
+                    </a:stretch>
+                  </pic:blipFill>
+                  <pic:spPr>
+                    <a:xfrm>
+                      <a:off x="0" y="0"/>
+                      <a:ext cx="3246075" cy="805595"/>
+                    </a:xfrm>
+                    <a:prstGeom prst="rect">
+                      <a:avLst/>
+                    </a:prstGeom>
+                  </pic:spPr>
+                </pic:pic>
+              </a:graphicData>
+            </a:graphic>
+          </wp:inline>
+        </w:drawing>
+      </w:r>
+      <w:r>
+        <w:br/>
+        <w:t xml:space="preserve">This is </w:t>
+      </w:r>
+      <w:r>
+        <w:t>my</w:t>
+      </w:r>
+      <w:r>
+        <w:t xml:space="preserve"> MAC address!!</w:t>
+      </w:r>
+    </w:p>
+    <w:p>
+      <w:pPr>
+        <w:pStyle w:val="Heading3"/>
+      </w:pPr>
+      <w:r>
+        <w:lastRenderedPageBreak/>
+        <w:t>Watch the ARP traffic</w:t>
+      </w:r>
+    </w:p>
+    <w:p/>
+    <w:p>
+      <w:pPr>
+        <w:pStyle w:val="ListParagraph"/>
+        <w:numPr>
+          <w:ilvl w:val="0"/>
+          <w:numId w:val="3"/>
+        </w:numPr>
+      </w:pPr>
+      <w:r>
+        <w:t>Open an “elevated” command</w:t>
+      </w:r>
+      <w:r>
+        <w:t xml:space="preserve"> or PowerShell</w:t>
+      </w:r>
+      <w:r>
+        <w:t xml:space="preserve"> prompt.  </w:t>
       </w:r>
       <w:r>
         <w:t>“</w:t>
@@ -66,7 +405,19 @@
         <w:t>”</w:t>
       </w:r>
       <w:r>
-        <w:t xml:space="preserve"> means the prompt has administrative rights.  To open an elevated command prompt, type cmd in the search window.  Instead of clicking the icon that appears, right-click it and select Run as administrator.  A command prompt with normal user rights looks like this.</w:t>
+        <w:t xml:space="preserve"> means the prompt has administrative rights</w:t>
+      </w:r>
+      <w:r>
+        <w:t xml:space="preserve">.  </w:t>
+      </w:r>
+      <w:r>
+        <w:t>To open an elevated command prompt, type cmd in the search window.  Instead of clicking the icon that appears, right-click it and select Run as administrator.  A command prompt with normal user rights looks like this.</w:t>
+      </w:r>
+      <w:r>
+        <w:br/>
+      </w:r>
+      <w:r>
+        <w:t xml:space="preserve">(if you are using Linux, just use sudo.)  </w:t>
       </w:r>
       <w:r>
         <w:br/>
@@ -97,7 +448,7 @@
                     <pic:cNvPicPr/>
                   </pic:nvPicPr>
                   <pic:blipFill>
-                    <a:blip r:embed="rId5"/>
+                    <a:blip r:embed="rId9"/>
                     <a:stretch>
                       <a:fillRect/>
                     </a:stretch>
@@ -154,7 +505,7 @@
                     <pic:cNvPicPr/>
                   </pic:nvPicPr>
                   <pic:blipFill>
-                    <a:blip r:embed="rId6"/>
+                    <a:blip r:embed="rId10"/>
                     <a:stretch>
                       <a:fillRect/>
                     </a:stretch>
@@ -180,7 +531,7 @@
         <w:pStyle w:val="ListParagraph"/>
         <w:numPr>
           <w:ilvl w:val="0"/>
-          <w:numId w:val="1"/>
+          <w:numId w:val="3"/>
         </w:numPr>
       </w:pPr>
       <w:r>
@@ -262,7 +613,7 @@
         <w:pStyle w:val="ListParagraph"/>
         <w:numPr>
           <w:ilvl w:val="0"/>
-          <w:numId w:val="1"/>
+          <w:numId w:val="3"/>
         </w:numPr>
       </w:pPr>
       <w:r>
@@ -291,14 +642,17 @@
         <w:t xml:space="preserve">Linux </w:t>
       </w:r>
       <w:r>
-        <w:t>will be</w:t>
-      </w:r>
-      <w:r>
-        <w:t xml:space="preserve"> different.)  This will show the IP and MAC addresses of your computer, and much other information.  Write down the IP and </w:t>
-      </w:r>
-      <w:r>
-        <w:lastRenderedPageBreak/>
-        <w:t xml:space="preserve">MAC (shown as Physical Address) of your main Ethernet </w:t>
+        <w:t xml:space="preserve">is </w:t>
+      </w:r>
+      <w:r>
+        <w:rPr>
+          <w:i/>
+          <w:sz w:val="28"/>
+        </w:rPr>
+        <w:t>ip address</w:t>
+      </w:r>
+      <w:r>
+        <w:t xml:space="preserve">.)  This will show the IP and MAC addresses of your computer, and much other information.  Write down the IP and MAC (shown as Physical Address) of your main Ethernet </w:t>
       </w:r>
       <w:r>
         <w:t>interface</w:t>
@@ -315,7 +669,82 @@
         <w:pStyle w:val="ListParagraph"/>
         <w:numPr>
           <w:ilvl w:val="0"/>
-          <w:numId w:val="1"/>
+          <w:numId w:val="3"/>
+        </w:numPr>
+      </w:pPr>
+      <w:r>
+        <w:t>Start Wireshark, and enter a display filter that will look for ARP traffic to our from your MAC address</w:t>
+      </w:r>
+      <w:r>
+        <w:br/>
+      </w:r>
+      <w:r>
+        <w:rPr>
+          <w:rFonts w:ascii="Courier New" w:hAnsi="Courier New" w:cs="Courier New"/>
+        </w:rPr>
+        <w:t>arp &amp;&amp; eth.addr == 7c:67:a2:f1:5a:4f</w:t>
+      </w:r>
+      <w:r>
+        <w:br/>
+        <w:t>Note:  your MAC address will be different from mine.</w:t>
+      </w:r>
+    </w:p>
+    <w:p>
+      <w:pPr>
+        <w:pStyle w:val="ListParagraph"/>
+        <w:numPr>
+          <w:ilvl w:val="0"/>
+          <w:numId w:val="3"/>
+        </w:numPr>
+      </w:pPr>
+      <w:r>
+        <w:rPr>
+          <w:noProof/>
+        </w:rPr>
+        <w:lastRenderedPageBreak/>
+        <w:drawing>
+          <wp:inline distT="0" distB="0" distL="0" distR="0" wp14:anchorId="2004D57B" wp14:editId="397FBE37">
+            <wp:extent cx="5049795" cy="1272848"/>
+            <wp:effectExtent l="0" t="0" r="0" b="3810"/>
+            <wp:docPr id="8" name="Picture 8" descr="Graphical user interface, application, Word&#10;&#10;Description automatically generated"/>
+            <wp:cNvGraphicFramePr>
+              <a:graphicFrameLocks xmlns:a="http://schemas.openxmlformats.org/drawingml/2006/main" noChangeAspect="1"/>
+            </wp:cNvGraphicFramePr>
+            <a:graphic xmlns:a="http://schemas.openxmlformats.org/drawingml/2006/main">
+              <a:graphicData uri="http://schemas.openxmlformats.org/drawingml/2006/picture">
+                <pic:pic xmlns:pic="http://schemas.openxmlformats.org/drawingml/2006/picture">
+                  <pic:nvPicPr>
+                    <pic:cNvPr id="8" name="Picture 8" descr="Graphical user interface, application, Word&#10;&#10;Description automatically generated"/>
+                    <pic:cNvPicPr/>
+                  </pic:nvPicPr>
+                  <pic:blipFill>
+                    <a:blip r:embed="rId11"/>
+                    <a:stretch>
+                      <a:fillRect/>
+                    </a:stretch>
+                  </pic:blipFill>
+                  <pic:spPr>
+                    <a:xfrm>
+                      <a:off x="0" y="0"/>
+                      <a:ext cx="5083474" cy="1281337"/>
+                    </a:xfrm>
+                    <a:prstGeom prst="rect">
+                      <a:avLst/>
+                    </a:prstGeom>
+                  </pic:spPr>
+                </pic:pic>
+              </a:graphicData>
+            </a:graphic>
+          </wp:inline>
+        </w:drawing>
+      </w:r>
+    </w:p>
+    <w:p>
+      <w:pPr>
+        <w:pStyle w:val="ListParagraph"/>
+        <w:numPr>
+          <w:ilvl w:val="0"/>
+          <w:numId w:val="3"/>
         </w:numPr>
       </w:pPr>
       <w:r>
@@ -338,7 +767,7 @@
         <w:pStyle w:val="ListParagraph"/>
         <w:numPr>
           <w:ilvl w:val="0"/>
-          <w:numId w:val="1"/>
+          <w:numId w:val="3"/>
         </w:numPr>
       </w:pPr>
       <w:r>
@@ -361,23 +790,53 @@
         <w:pStyle w:val="ListParagraph"/>
         <w:numPr>
           <w:ilvl w:val="0"/>
-          <w:numId w:val="1"/>
+          <w:numId w:val="3"/>
         </w:numPr>
       </w:pPr>
       <w:r>
-        <w:t>Start a packet capture with Wireshark.  Then, u</w:t>
-      </w:r>
-      <w:r>
-        <w:t xml:space="preserve">se a browser to </w:t>
+        <w:t>Look a</w:t>
+      </w:r>
+      <w:r>
+        <w:t>t your</w:t>
+      </w:r>
+      <w:r>
+        <w:t xml:space="preserve"> packet capture </w:t>
+      </w:r>
+      <w:r>
+        <w:t>(that should already be running) on</w:t>
+      </w:r>
+      <w:r>
+        <w:t xml:space="preserve"> Wireshark.  </w:t>
+      </w:r>
+      <w:r>
+        <w:t xml:space="preserve">If nothing has </w:t>
+      </w:r>
+      <w:r>
+        <w:t>appeared, use</w:t>
+      </w:r>
+      <w:r>
+        <w:t xml:space="preserve"> a browser to </w:t>
       </w:r>
       <w:r>
         <w:t>visit</w:t>
       </w:r>
       <w:r>
-        <w:t xml:space="preserve"> a web site.  After it loads, </w:t>
-      </w:r>
-      <w:r>
-        <w:t xml:space="preserve">stop the packet capture and </w:t>
+        <w:t xml:space="preserve"> a web site</w:t>
+      </w:r>
+      <w:r>
+        <w:t xml:space="preserve"> and force your computer to send an ARP request for the default gateway</w:t>
+      </w:r>
+      <w:r>
+        <w:t xml:space="preserve">.  After it loads, </w:t>
+      </w:r>
+      <w:r>
+        <w:t xml:space="preserve">stop the packet </w:t>
+      </w:r>
+      <w:r>
+        <w:t>capture,</w:t>
+      </w:r>
+      <w:r>
+        <w:t xml:space="preserve"> and </w:t>
       </w:r>
       <w:r>
         <w:t xml:space="preserve">run </w:t>
@@ -394,13 +853,22 @@
         <w:t xml:space="preserve"> again to see if there were any changes.</w:t>
       </w:r>
       <w:r>
-        <w:t xml:space="preserve">  The default gateway should be there now, if it was not there before.  </w:t>
+        <w:t xml:space="preserve">  The default gateway should be there </w:t>
+      </w:r>
+      <w:r>
+        <w:t>now if</w:t>
+      </w:r>
+      <w:r>
+        <w:t xml:space="preserve"> it was not there before.  </w:t>
       </w:r>
       <w:r>
         <w:t>In Wireshark, l</w:t>
       </w:r>
       <w:r>
         <w:t>ook for ARP traffic--did your computer use ARP to find the MAC address of the default gateway?</w:t>
+      </w:r>
+      <w:r>
+        <w:t xml:space="preserve">  If you do not see anything, it is possible the MAC address in your display filter is wrong, or that you are monitoring the wrong interface.</w:t>
       </w:r>
     </w:p>
     <w:p>
@@ -416,7 +884,7 @@
         <w:pStyle w:val="ListParagraph"/>
         <w:numPr>
           <w:ilvl w:val="0"/>
-          <w:numId w:val="1"/>
+          <w:numId w:val="3"/>
         </w:numPr>
       </w:pPr>
       <w:r>
@@ -431,7 +899,7 @@
         <w:pStyle w:val="ListParagraph"/>
         <w:numPr>
           <w:ilvl w:val="0"/>
-          <w:numId w:val="1"/>
+          <w:numId w:val="3"/>
         </w:numPr>
       </w:pPr>
       <w:r>
@@ -486,7 +954,7 @@
 </file>
 
 <file path=word/numbering.xml><?xml version="1.0" encoding="utf-8"?>
-<w:numbering xmlns:wpc="http://schemas.microsoft.com/office/word/2010/wordprocessingCanvas" xmlns:cx="http://schemas.microsoft.com/office/drawing/2014/chartex" xmlns:cx1="http://schemas.microsoft.com/office/drawing/2015/9/8/chartex" xmlns:cx2="http://schemas.microsoft.com/office/drawing/2015/10/21/chartex" xmlns:cx3="http://schemas.microsoft.com/office/drawing/2016/5/9/chartex" xmlns:cx4="http://schemas.microsoft.com/office/drawing/2016/5/10/chartex" xmlns:cx5="http://schemas.microsoft.com/office/drawing/2016/5/11/chartex" xmlns:cx6="http://schemas.microsoft.com/office/drawing/2016/5/12/chartex" xmlns:cx7="http://schemas.microsoft.com/office/drawing/2016/5/13/chartex" xmlns:cx8="http://schemas.microsoft.com/office/drawing/2016/5/14/chartex" xmlns:mc="http://schemas.openxmlformats.org/markup-compatibility/2006" xmlns:aink="http://schemas.microsoft.com/office/drawing/2016/ink" xmlns:am3d="http://schemas.microsoft.com/office/drawing/2017/model3d" xmlns:o="urn:schemas-microsoft-com:office:office" xmlns:r="http://schemas.openxmlformats.org/officeDocument/2006/relationships" xmlns:m="http://schemas.openxmlformats.org/officeDocument/2006/math" xmlns:v="urn:schemas-microsoft-com:vml" xmlns:wp14="http://schemas.microsoft.com/office/word/2010/wordprocessingDrawing" xmlns:wp="http://schemas.openxmlformats.org/drawingml/2006/wordprocessingDrawing" xmlns:w10="urn:schemas-microsoft-com:office:word" xmlns:w="http://schemas.openxmlformats.org/wordprocessingml/2006/main" xmlns:w14="http://schemas.microsoft.com/office/word/2010/wordml" xmlns:w15="http://schemas.microsoft.com/office/word/2012/wordml" xmlns:w16cex="http://schemas.microsoft.com/office/word/2018/wordml/cex" xmlns:w16cid="http://schemas.microsoft.com/office/word/2016/wordml/cid" xmlns:w16="http://schemas.microsoft.com/office/word/2018/wordml" xmlns:w16se="http://schemas.microsoft.com/office/word/2015/wordml/symex" xmlns:wpg="http://schemas.microsoft.com/office/word/2010/wordprocessingGroup" xmlns:wpi="http://schemas.microsoft.com/office/word/2010/wordprocessingInk" xmlns:wne="http://schemas.microsoft.com/office/word/2006/wordml" xmlns:wps="http://schemas.microsoft.com/office/word/2010/wordprocessingShape" mc:Ignorable="w14 w15 w16se w16cid w16 w16cex wp14">
+<w:numbering xmlns:wpc="http://schemas.microsoft.com/office/word/2010/wordprocessingCanvas" xmlns:cx="http://schemas.microsoft.com/office/drawing/2014/chartex" xmlns:cx1="http://schemas.microsoft.com/office/drawing/2015/9/8/chartex" xmlns:cx2="http://schemas.microsoft.com/office/drawing/2015/10/21/chartex" xmlns:cx3="http://schemas.microsoft.com/office/drawing/2016/5/9/chartex" xmlns:cx4="http://schemas.microsoft.com/office/drawing/2016/5/10/chartex" xmlns:cx5="http://schemas.microsoft.com/office/drawing/2016/5/11/chartex" xmlns:cx6="http://schemas.microsoft.com/office/drawing/2016/5/12/chartex" xmlns:cx7="http://schemas.microsoft.com/office/drawing/2016/5/13/chartex" xmlns:cx8="http://schemas.microsoft.com/office/drawing/2016/5/14/chartex" xmlns:mc="http://schemas.openxmlformats.org/markup-compatibility/2006" xmlns:aink="http://schemas.microsoft.com/office/drawing/2016/ink" xmlns:am3d="http://schemas.microsoft.com/office/drawing/2017/model3d" xmlns:o="urn:schemas-microsoft-com:office:office" xmlns:r="http://schemas.openxmlformats.org/officeDocument/2006/relationships" xmlns:m="http://schemas.openxmlformats.org/officeDocument/2006/math" xmlns:v="urn:schemas-microsoft-com:vml" xmlns:wp14="http://schemas.microsoft.com/office/word/2010/wordprocessingDrawing" xmlns:wp="http://schemas.openxmlformats.org/drawingml/2006/wordprocessingDrawing" xmlns:w10="urn:schemas-microsoft-com:office:word" xmlns:w="http://schemas.openxmlformats.org/wordprocessingml/2006/main" xmlns:w14="http://schemas.microsoft.com/office/word/2010/wordml" xmlns:w15="http://schemas.microsoft.com/office/word/2012/wordml" xmlns:w16cex="http://schemas.microsoft.com/office/word/2018/wordml/cex" xmlns:w16cid="http://schemas.microsoft.com/office/word/2016/wordml/cid" xmlns:w16="http://schemas.microsoft.com/office/word/2018/wordml" xmlns:w16sdtdh="http://schemas.microsoft.com/office/word/2020/wordml/sdtdatahash" xmlns:w16se="http://schemas.microsoft.com/office/word/2015/wordml/symex" xmlns:wpg="http://schemas.microsoft.com/office/word/2010/wordprocessingGroup" xmlns:wpi="http://schemas.microsoft.com/office/word/2010/wordprocessingInk" xmlns:wne="http://schemas.microsoft.com/office/word/2006/wordml" xmlns:wps="http://schemas.microsoft.com/office/word/2010/wordprocessingShape" mc:Ignorable="w14 w15 w16se w16cid w16 w16cex w16sdtdh wp14">
   <w:abstractNum w:abstractNumId="0" w15:restartNumberingAfterBreak="0">
     <w:nsid w:val="1CD26B59"/>
     <w:multiLevelType w:val="hybridMultilevel"/>
@@ -577,6 +1045,95 @@
     </w:lvl>
   </w:abstractNum>
   <w:abstractNum w:abstractNumId="1" w15:restartNumberingAfterBreak="0">
+    <w:nsid w:val="496D145C"/>
+    <w:multiLevelType w:val="hybridMultilevel"/>
+    <w:tmpl w:val="DFBA7868"/>
+    <w:lvl w:ilvl="0" w:tplc="04090011">
+      <w:start w:val="1"/>
+      <w:numFmt w:val="decimal"/>
+      <w:lvlText w:val="%1)"/>
+      <w:lvlJc w:val="left"/>
+      <w:pPr>
+        <w:ind w:left="720" w:hanging="360"/>
+      </w:pPr>
+      <w:rPr>
+        <w:rFonts w:hint="default"/>
+      </w:rPr>
+    </w:lvl>
+    <w:lvl w:ilvl="1" w:tplc="04090019" w:tentative="1">
+      <w:start w:val="1"/>
+      <w:numFmt w:val="lowerLetter"/>
+      <w:lvlText w:val="%2."/>
+      <w:lvlJc w:val="left"/>
+      <w:pPr>
+        <w:ind w:left="1440" w:hanging="360"/>
+      </w:pPr>
+    </w:lvl>
+    <w:lvl w:ilvl="2" w:tplc="0409001B" w:tentative="1">
+      <w:start w:val="1"/>
+      <w:numFmt w:val="lowerRoman"/>
+      <w:lvlText w:val="%3."/>
+      <w:lvlJc w:val="right"/>
+      <w:pPr>
+        <w:ind w:left="2160" w:hanging="180"/>
+      </w:pPr>
+    </w:lvl>
+    <w:lvl w:ilvl="3" w:tplc="0409000F" w:tentative="1">
+      <w:start w:val="1"/>
+      <w:numFmt w:val="decimal"/>
+      <w:lvlText w:val="%4."/>
+      <w:lvlJc w:val="left"/>
+      <w:pPr>
+        <w:ind w:left="2880" w:hanging="360"/>
+      </w:pPr>
+    </w:lvl>
+    <w:lvl w:ilvl="4" w:tplc="04090019" w:tentative="1">
+      <w:start w:val="1"/>
+      <w:numFmt w:val="lowerLetter"/>
+      <w:lvlText w:val="%5."/>
+      <w:lvlJc w:val="left"/>
+      <w:pPr>
+        <w:ind w:left="3600" w:hanging="360"/>
+      </w:pPr>
+    </w:lvl>
+    <w:lvl w:ilvl="5" w:tplc="0409001B" w:tentative="1">
+      <w:start w:val="1"/>
+      <w:numFmt w:val="lowerRoman"/>
+      <w:lvlText w:val="%6."/>
+      <w:lvlJc w:val="right"/>
+      <w:pPr>
+        <w:ind w:left="4320" w:hanging="180"/>
+      </w:pPr>
+    </w:lvl>
+    <w:lvl w:ilvl="6" w:tplc="0409000F" w:tentative="1">
+      <w:start w:val="1"/>
+      <w:numFmt w:val="decimal"/>
+      <w:lvlText w:val="%7."/>
+      <w:lvlJc w:val="left"/>
+      <w:pPr>
+        <w:ind w:left="5040" w:hanging="360"/>
+      </w:pPr>
+    </w:lvl>
+    <w:lvl w:ilvl="7" w:tplc="04090019" w:tentative="1">
+      <w:start w:val="1"/>
+      <w:numFmt w:val="lowerLetter"/>
+      <w:lvlText w:val="%8."/>
+      <w:lvlJc w:val="left"/>
+      <w:pPr>
+        <w:ind w:left="5760" w:hanging="360"/>
+      </w:pPr>
+    </w:lvl>
+    <w:lvl w:ilvl="8" w:tplc="0409001B" w:tentative="1">
+      <w:start w:val="1"/>
+      <w:numFmt w:val="lowerRoman"/>
+      <w:lvlText w:val="%9."/>
+      <w:lvlJc w:val="right"/>
+      <w:pPr>
+        <w:ind w:left="6480" w:hanging="180"/>
+      </w:pPr>
+    </w:lvl>
+  </w:abstractNum>
+  <w:abstractNum w:abstractNumId="2" w15:restartNumberingAfterBreak="0">
     <w:nsid w:val="63C842E9"/>
     <w:multiLevelType w:val="hybridMultilevel"/>
     <w:tmpl w:val="83584888"/>
@@ -669,13 +1226,16 @@
     <w:abstractNumId w:val="0"/>
   </w:num>
   <w:num w:numId="2">
+    <w:abstractNumId w:val="2"/>
+  </w:num>
+  <w:num w:numId="3">
     <w:abstractNumId w:val="1"/>
   </w:num>
 </w:numbering>
 </file>
 
 <file path=word/styles.xml><?xml version="1.0" encoding="utf-8"?>
-<w:styles xmlns:mc="http://schemas.openxmlformats.org/markup-compatibility/2006" xmlns:r="http://schemas.openxmlformats.org/officeDocument/2006/relationships" xmlns:w="http://schemas.openxmlformats.org/wordprocessingml/2006/main" xmlns:w14="http://schemas.microsoft.com/office/word/2010/wordml" xmlns:w15="http://schemas.microsoft.com/office/word/2012/wordml" xmlns:w16cex="http://schemas.microsoft.com/office/word/2018/wordml/cex" xmlns:w16cid="http://schemas.microsoft.com/office/word/2016/wordml/cid" xmlns:w16="http://schemas.microsoft.com/office/word/2018/wordml" xmlns:w16se="http://schemas.microsoft.com/office/word/2015/wordml/symex" mc:Ignorable="w14 w15 w16se w16cid w16 w16cex">
+<w:styles xmlns:mc="http://schemas.openxmlformats.org/markup-compatibility/2006" xmlns:r="http://schemas.openxmlformats.org/officeDocument/2006/relationships" xmlns:w="http://schemas.openxmlformats.org/wordprocessingml/2006/main" xmlns:w14="http://schemas.microsoft.com/office/word/2010/wordml" xmlns:w15="http://schemas.microsoft.com/office/word/2012/wordml" xmlns:w16cex="http://schemas.microsoft.com/office/word/2018/wordml/cex" xmlns:w16cid="http://schemas.microsoft.com/office/word/2016/wordml/cid" xmlns:w16="http://schemas.microsoft.com/office/word/2018/wordml" xmlns:w16sdtdh="http://schemas.microsoft.com/office/word/2020/wordml/sdtdatahash" xmlns:w16se="http://schemas.microsoft.com/office/word/2015/wordml/symex" mc:Ignorable="w14 w15 w16se w16cid w16 w16cex w16sdtdh">
   <w:docDefaults>
     <w:rPrDefault>
       <w:rPr>
@@ -1116,6 +1676,28 @@
       <w:szCs w:val="26"/>
     </w:rPr>
   </w:style>
+  <w:style w:type="paragraph" w:styleId="Heading3">
+    <w:name w:val="heading 3"/>
+    <w:basedOn w:val="Normal"/>
+    <w:next w:val="Normal"/>
+    <w:link w:val="Heading3Char"/>
+    <w:uiPriority w:val="9"/>
+    <w:unhideWhenUsed/>
+    <w:qFormat/>
+    <w:rsid w:val="0004690D"/>
+    <w:pPr>
+      <w:keepNext/>
+      <w:keepLines/>
+      <w:spacing w:before="40" w:after="0"/>
+      <w:outlineLvl w:val="2"/>
+    </w:pPr>
+    <w:rPr>
+      <w:rFonts w:asciiTheme="majorHAnsi" w:eastAsiaTheme="majorEastAsia" w:hAnsiTheme="majorHAnsi" w:cstheme="majorBidi"/>
+      <w:color w:val="1F4D78" w:themeColor="accent1" w:themeShade="7F"/>
+      <w:sz w:val="24"/>
+      <w:szCs w:val="24"/>
+    </w:rPr>
+  </w:style>
   <w:style w:type="character" w:default="1" w:styleId="DefaultParagraphFont">
     <w:name w:val="Default Paragraph Font"/>
     <w:uiPriority w:val="1"/>
@@ -1178,6 +1760,19 @@
       <w:color w:val="2E74B5" w:themeColor="accent1" w:themeShade="BF"/>
       <w:sz w:val="26"/>
       <w:szCs w:val="26"/>
+    </w:rPr>
+  </w:style>
+  <w:style w:type="character" w:customStyle="1" w:styleId="Heading3Char">
+    <w:name w:val="Heading 3 Char"/>
+    <w:basedOn w:val="DefaultParagraphFont"/>
+    <w:link w:val="Heading3"/>
+    <w:uiPriority w:val="9"/>
+    <w:rsid w:val="0004690D"/>
+    <w:rPr>
+      <w:rFonts w:asciiTheme="majorHAnsi" w:eastAsiaTheme="majorEastAsia" w:hAnsiTheme="majorHAnsi" w:cstheme="majorBidi"/>
+      <w:color w:val="1F4D78" w:themeColor="accent1" w:themeShade="7F"/>
+      <w:sz w:val="24"/>
+      <w:szCs w:val="24"/>
     </w:rPr>
   </w:style>
 </w:styles>

--- a/4.Networking/2.Datalink and Switches/Networking Lab 2 ARP.docx
+++ b/4.Networking/2.Datalink and Switches/Networking Lab 2 ARP.docx
@@ -12,7 +12,16 @@
     </w:p>
     <w:p>
       <w:r>
-        <w:t>Do this lab using your Windows workstation.</w:t>
+        <w:t>You can d</w:t>
+      </w:r>
+      <w:r>
+        <w:t>o this lab using your Windows workstation</w:t>
+      </w:r>
+      <w:r>
+        <w:t>, but I’ve also included the Linux commands if you prefer Linux</w:t>
+      </w:r>
+      <w:r>
+        <w:t>.</w:t>
       </w:r>
       <w:r>
         <w:t xml:space="preserve">  This lab assumes computers are </w:t>
@@ -119,11 +128,19 @@
       <w:r>
         <w:t xml:space="preserve">(Windows) or </w:t>
       </w:r>
+      <w:proofErr w:type="spellStart"/>
       <w:r>
         <w:rPr>
           <w:rFonts w:ascii="Courier New" w:hAnsi="Courier New" w:cs="Courier New"/>
         </w:rPr>
-        <w:t>ip link</w:t>
+        <w:t>ip</w:t>
+      </w:r>
+      <w:proofErr w:type="spellEnd"/>
+      <w:r>
+        <w:rPr>
+          <w:rFonts w:ascii="Courier New" w:hAnsi="Courier New" w:cs="Courier New"/>
+        </w:rPr>
+        <w:t xml:space="preserve"> link</w:t>
       </w:r>
       <w:r>
         <w:t xml:space="preserve"> (Linux).  For practice, let’s generate some traffic and examine it in Wireshark.</w:t>
@@ -207,12 +224,14 @@
         <w:lastRenderedPageBreak/>
         <w:t xml:space="preserve">In Wireshark, stop the capture and enter a display filter of </w:t>
       </w:r>
+      <w:proofErr w:type="spellStart"/>
       <w:r>
         <w:rPr>
           <w:rFonts w:ascii="Courier New" w:hAnsi="Courier New" w:cs="Courier New"/>
         </w:rPr>
         <w:t>icmp</w:t>
       </w:r>
+      <w:proofErr w:type="spellEnd"/>
       <w:r>
         <w:t>.</w:t>
       </w:r>
@@ -411,12 +430,18 @@
         <w:t xml:space="preserve">.  </w:t>
       </w:r>
       <w:r>
-        <w:t>To open an elevated command prompt, type cmd in the search window.  Instead of clicking the icon that appears, right-click it and select Run as administrator.  A command prompt with normal user rights looks like this.</w:t>
+        <w:t xml:space="preserve">To open an elevated command prompt, type </w:t>
+      </w:r>
+      <w:proofErr w:type="spellStart"/>
+      <w:r>
+        <w:t>cmd</w:t>
+      </w:r>
+      <w:proofErr w:type="spellEnd"/>
+      <w:r>
+        <w:t xml:space="preserve"> in the search window.  Instead of clicking the icon that appears, right-click it and select Run as administrator.  A command prompt with normal user rights looks like this.</w:t>
       </w:r>
       <w:r>
         <w:br/>
-      </w:r>
-      <w:r>
         <w:t xml:space="preserve">(if you are using Linux, just use sudo.)  </w:t>
       </w:r>
       <w:r>
@@ -551,7 +576,10 @@
         <w:t xml:space="preserve"> </w:t>
       </w:r>
       <w:r>
-        <w:t>(This command also works in Linux, but you don’t need the -a</w:t>
+        <w:t>(</w:t>
+      </w:r>
+      <w:r>
+        <w:t>In Linux, just type arp, without the -a</w:t>
       </w:r>
       <w:r>
         <w:t>.</w:t>
@@ -592,11 +620,13 @@
       <w:r>
         <w:t xml:space="preserve">01-00-5e and IP addresses starting with 224 to 239 are multicast addresses.  Multicast is </w:t>
       </w:r>
+      <w:proofErr w:type="gramStart"/>
       <w:r>
         <w:t>similar to</w:t>
       </w:r>
-      <w:r>
-        <w:t xml:space="preserve"> broadcast, except that computers announce that they want to hear </w:t>
+      <w:proofErr w:type="gramEnd"/>
+      <w:r>
+        <w:t xml:space="preserve"> broadcast, except computers announce that they want to hear </w:t>
       </w:r>
       <w:r>
         <w:t>multicast traffic</w:t>
@@ -644,12 +674,21 @@
       <w:r>
         <w:t xml:space="preserve">is </w:t>
       </w:r>
+      <w:proofErr w:type="spellStart"/>
       <w:r>
         <w:rPr>
           <w:i/>
           <w:sz w:val="28"/>
         </w:rPr>
-        <w:t>ip address</w:t>
+        <w:t>ip</w:t>
+      </w:r>
+      <w:proofErr w:type="spellEnd"/>
+      <w:r>
+        <w:rPr>
+          <w:i/>
+          <w:sz w:val="28"/>
+        </w:rPr>
+        <w:t xml:space="preserve"> address</w:t>
       </w:r>
       <w:r>
         <w:t xml:space="preserve">.)  This will show the IP and MAC addresses of your computer, and much other information.  Write down the IP and MAC (shown as Physical Address) of your main Ethernet </w:t>
@@ -682,7 +721,23 @@
         <w:rPr>
           <w:rFonts w:ascii="Courier New" w:hAnsi="Courier New" w:cs="Courier New"/>
         </w:rPr>
-        <w:t>arp &amp;&amp; eth.addr == 7c:67:a2:f1:5a:4f</w:t>
+        <w:t xml:space="preserve">arp &amp;&amp; </w:t>
+      </w:r>
+      <w:proofErr w:type="spellStart"/>
+      <w:proofErr w:type="gramStart"/>
+      <w:r>
+        <w:rPr>
+          <w:rFonts w:ascii="Courier New" w:hAnsi="Courier New" w:cs="Courier New"/>
+        </w:rPr>
+        <w:t>eth.addr</w:t>
+      </w:r>
+      <w:proofErr w:type="spellEnd"/>
+      <w:proofErr w:type="gramEnd"/>
+      <w:r>
+        <w:rPr>
+          <w:rFonts w:ascii="Courier New" w:hAnsi="Courier New" w:cs="Courier New"/>
+        </w:rPr>
+        <w:t xml:space="preserve"> == 7c:67:a2:f1:5a:4f</w:t>
       </w:r>
       <w:r>
         <w:br/>
@@ -891,7 +946,15 @@
         <w:t>Ask your neighbors to tell you the IP addresses of their computers</w:t>
       </w:r>
       <w:r>
-        <w:t>.  Start a packet capture, ping one of your neighbors, and stop the capture.  Examine your ARP cache--the IP and MAC address of your neighbor should now be in your cache.  Examine the packet capture to see if you can find the ARP request and reply frames to and from your neighbor, as well as the ping packets.</w:t>
+        <w:t xml:space="preserve">.  Start a packet capture, ping one of your neighbors, and stop the capture.  Examine your ARP cache--the IP and MAC address of your neighbor should now be in your cache.  Examine the packet capture to see if you can find the ARP request and </w:t>
+      </w:r>
+      <w:proofErr w:type="gramStart"/>
+      <w:r>
+        <w:t>reply</w:t>
+      </w:r>
+      <w:proofErr w:type="gramEnd"/>
+      <w:r>
+        <w:t xml:space="preserve"> frames to and from your neighbor, as well as the ping packets.</w:t>
       </w:r>
     </w:p>
     <w:p>
@@ -907,8 +970,13 @@
       </w:r>
     </w:p>
     <w:p>
-      <w:r>
-        <w:t>Later on, we’ll show how ARP can be abused to force traffic to pass through an attacker’s computer.  This allows an attacker to eavesdrop on a switched network.  The attack is called ARP cache spoofing.</w:t>
+      <w:proofErr w:type="gramStart"/>
+      <w:r>
+        <w:t>Later on</w:t>
+      </w:r>
+      <w:proofErr w:type="gramEnd"/>
+      <w:r>
+        <w:t>, we’ll show how ARP can be abused to force traffic to pass through an attacker’s computer.  This allows an attacker to eavesdrop on a switched network.  The attack is called ARP cache spoofing.</w:t>
       </w:r>
     </w:p>
     <w:p>

--- a/4.Networking/2.Datalink and Switches/Networking Lab 2 ARP.docx
+++ b/4.Networking/2.Datalink and Switches/Networking Lab 2 ARP.docx
@@ -1,6 +1,6 @@
 
 <file path=word/document.xml><?xml version="1.0" encoding="utf-8"?>
-<w:document xmlns:wpc="http://schemas.microsoft.com/office/word/2010/wordprocessingCanvas" xmlns:cx="http://schemas.microsoft.com/office/drawing/2014/chartex" xmlns:cx1="http://schemas.microsoft.com/office/drawing/2015/9/8/chartex" xmlns:cx2="http://schemas.microsoft.com/office/drawing/2015/10/21/chartex" xmlns:cx3="http://schemas.microsoft.com/office/drawing/2016/5/9/chartex" xmlns:cx4="http://schemas.microsoft.com/office/drawing/2016/5/10/chartex" xmlns:cx5="http://schemas.microsoft.com/office/drawing/2016/5/11/chartex" xmlns:cx6="http://schemas.microsoft.com/office/drawing/2016/5/12/chartex" xmlns:cx7="http://schemas.microsoft.com/office/drawing/2016/5/13/chartex" xmlns:cx8="http://schemas.microsoft.com/office/drawing/2016/5/14/chartex" xmlns:mc="http://schemas.openxmlformats.org/markup-compatibility/2006" xmlns:aink="http://schemas.microsoft.com/office/drawing/2016/ink" xmlns:am3d="http://schemas.microsoft.com/office/drawing/2017/model3d" xmlns:o="urn:schemas-microsoft-com:office:office" xmlns:r="http://schemas.openxmlformats.org/officeDocument/2006/relationships" xmlns:m="http://schemas.openxmlformats.org/officeDocument/2006/math" xmlns:v="urn:schemas-microsoft-com:vml" xmlns:wp14="http://schemas.microsoft.com/office/word/2010/wordprocessingDrawing" xmlns:wp="http://schemas.openxmlformats.org/drawingml/2006/wordprocessingDrawing" xmlns:w10="urn:schemas-microsoft-com:office:word" xmlns:w="http://schemas.openxmlformats.org/wordprocessingml/2006/main" xmlns:w14="http://schemas.microsoft.com/office/word/2010/wordml" xmlns:w15="http://schemas.microsoft.com/office/word/2012/wordml" xmlns:w16cex="http://schemas.microsoft.com/office/word/2018/wordml/cex" xmlns:w16cid="http://schemas.microsoft.com/office/word/2016/wordml/cid" xmlns:w16="http://schemas.microsoft.com/office/word/2018/wordml" xmlns:w16sdtdh="http://schemas.microsoft.com/office/word/2020/wordml/sdtdatahash" xmlns:w16se="http://schemas.microsoft.com/office/word/2015/wordml/symex" xmlns:wpg="http://schemas.microsoft.com/office/word/2010/wordprocessingGroup" xmlns:wpi="http://schemas.microsoft.com/office/word/2010/wordprocessingInk" xmlns:wne="http://schemas.microsoft.com/office/word/2006/wordml" xmlns:wps="http://schemas.microsoft.com/office/word/2010/wordprocessingShape" mc:Ignorable="w14 w15 w16se w16cid w16 w16cex w16sdtdh wp14">
+<w:document xmlns:wpc="http://schemas.microsoft.com/office/word/2010/wordprocessingCanvas" xmlns:cx="http://schemas.microsoft.com/office/drawing/2014/chartex" xmlns:cx1="http://schemas.microsoft.com/office/drawing/2015/9/8/chartex" xmlns:cx2="http://schemas.microsoft.com/office/drawing/2015/10/21/chartex" xmlns:cx3="http://schemas.microsoft.com/office/drawing/2016/5/9/chartex" xmlns:cx4="http://schemas.microsoft.com/office/drawing/2016/5/10/chartex" xmlns:cx5="http://schemas.microsoft.com/office/drawing/2016/5/11/chartex" xmlns:cx6="http://schemas.microsoft.com/office/drawing/2016/5/12/chartex" xmlns:cx7="http://schemas.microsoft.com/office/drawing/2016/5/13/chartex" xmlns:cx8="http://schemas.microsoft.com/office/drawing/2016/5/14/chartex" xmlns:mc="http://schemas.openxmlformats.org/markup-compatibility/2006" xmlns:aink="http://schemas.microsoft.com/office/drawing/2016/ink" xmlns:am3d="http://schemas.microsoft.com/office/drawing/2017/model3d" xmlns:o="urn:schemas-microsoft-com:office:office" xmlns:oel="http://schemas.microsoft.com/office/2019/extlst" xmlns:r="http://schemas.openxmlformats.org/officeDocument/2006/relationships" xmlns:m="http://schemas.openxmlformats.org/officeDocument/2006/math" xmlns:v="urn:schemas-microsoft-com:vml" xmlns:wp14="http://schemas.microsoft.com/office/word/2010/wordprocessingDrawing" xmlns:wp="http://schemas.openxmlformats.org/drawingml/2006/wordprocessingDrawing" xmlns:w10="urn:schemas-microsoft-com:office:word" xmlns:w="http://schemas.openxmlformats.org/wordprocessingml/2006/main" xmlns:w14="http://schemas.microsoft.com/office/word/2010/wordml" xmlns:w15="http://schemas.microsoft.com/office/word/2012/wordml" xmlns:w16cex="http://schemas.microsoft.com/office/word/2018/wordml/cex" xmlns:w16cid="http://schemas.microsoft.com/office/word/2016/wordml/cid" xmlns:w16="http://schemas.microsoft.com/office/word/2018/wordml" xmlns:w16sdtdh="http://schemas.microsoft.com/office/word/2020/wordml/sdtdatahash" xmlns:w16se="http://schemas.microsoft.com/office/word/2015/wordml/symex" xmlns:wpg="http://schemas.microsoft.com/office/word/2010/wordprocessingGroup" xmlns:wpi="http://schemas.microsoft.com/office/word/2010/wordprocessingInk" xmlns:wne="http://schemas.microsoft.com/office/word/2006/wordml" xmlns:wps="http://schemas.microsoft.com/office/word/2010/wordprocessingShape" mc:Ignorable="w14 w15 w16se w16cid w16 w16cex w16sdtdh wp14">
   <w:body>
     <w:p>
       <w:pPr>
@@ -128,19 +128,11 @@
       <w:r>
         <w:t xml:space="preserve">(Windows) or </w:t>
       </w:r>
-      <w:proofErr w:type="spellStart"/>
       <w:r>
         <w:rPr>
           <w:rFonts w:ascii="Courier New" w:hAnsi="Courier New" w:cs="Courier New"/>
         </w:rPr>
-        <w:t>ip</w:t>
-      </w:r>
-      <w:proofErr w:type="spellEnd"/>
-      <w:r>
-        <w:rPr>
-          <w:rFonts w:ascii="Courier New" w:hAnsi="Courier New" w:cs="Courier New"/>
-        </w:rPr>
-        <w:t xml:space="preserve"> link</w:t>
+        <w:t>ip link</w:t>
       </w:r>
       <w:r>
         <w:t xml:space="preserve"> (Linux).  For practice, let’s generate some traffic and examine it in Wireshark.</w:t>
@@ -224,14 +216,12 @@
         <w:lastRenderedPageBreak/>
         <w:t xml:space="preserve">In Wireshark, stop the capture and enter a display filter of </w:t>
       </w:r>
-      <w:proofErr w:type="spellStart"/>
       <w:r>
         <w:rPr>
           <w:rFonts w:ascii="Courier New" w:hAnsi="Courier New" w:cs="Courier New"/>
         </w:rPr>
         <w:t>icmp</w:t>
       </w:r>
-      <w:proofErr w:type="spellEnd"/>
       <w:r>
         <w:t>.</w:t>
       </w:r>
@@ -430,15 +420,7 @@
         <w:t xml:space="preserve">.  </w:t>
       </w:r>
       <w:r>
-        <w:t xml:space="preserve">To open an elevated command prompt, type </w:t>
-      </w:r>
-      <w:proofErr w:type="spellStart"/>
-      <w:r>
-        <w:t>cmd</w:t>
-      </w:r>
-      <w:proofErr w:type="spellEnd"/>
-      <w:r>
-        <w:t xml:space="preserve"> in the search window.  Instead of clicking the icon that appears, right-click it and select Run as administrator.  A command prompt with normal user rights looks like this.</w:t>
+        <w:t>To open an elevated command prompt, type cmd in the search window.  Instead of clicking the icon that appears, right-click it and select Run as administrator.  A command prompt with normal user rights looks like this.</w:t>
       </w:r>
       <w:r>
         <w:br/>
@@ -620,11 +602,9 @@
       <w:r>
         <w:t xml:space="preserve">01-00-5e and IP addresses starting with 224 to 239 are multicast addresses.  Multicast is </w:t>
       </w:r>
-      <w:proofErr w:type="gramStart"/>
       <w:r>
         <w:t>similar to</w:t>
       </w:r>
-      <w:proofErr w:type="gramEnd"/>
       <w:r>
         <w:t xml:space="preserve"> broadcast, except computers announce that they want to hear </w:t>
       </w:r>
@@ -674,21 +654,12 @@
       <w:r>
         <w:t xml:space="preserve">is </w:t>
       </w:r>
-      <w:proofErr w:type="spellStart"/>
       <w:r>
         <w:rPr>
           <w:i/>
           <w:sz w:val="28"/>
         </w:rPr>
-        <w:t>ip</w:t>
-      </w:r>
-      <w:proofErr w:type="spellEnd"/>
-      <w:r>
-        <w:rPr>
-          <w:i/>
-          <w:sz w:val="28"/>
-        </w:rPr>
-        <w:t xml:space="preserve"> address</w:t>
+        <w:t>ip address</w:t>
       </w:r>
       <w:r>
         <w:t xml:space="preserve">.)  This will show the IP and MAC addresses of your computer, and much other information.  Write down the IP and MAC (shown as Physical Address) of your main Ethernet </w:t>
@@ -712,7 +683,13 @@
         </w:numPr>
       </w:pPr>
       <w:r>
-        <w:t>Start Wireshark, and enter a display filter that will look for ARP traffic to our from your MAC address</w:t>
+        <w:t xml:space="preserve">Start Wireshark, and enter a display filter that will look for ARP traffic to </w:t>
+      </w:r>
+      <w:r>
+        <w:t>or</w:t>
+      </w:r>
+      <w:r>
+        <w:t xml:space="preserve"> from your MAC address</w:t>
       </w:r>
       <w:r>
         <w:br/>
@@ -721,23 +698,7 @@
         <w:rPr>
           <w:rFonts w:ascii="Courier New" w:hAnsi="Courier New" w:cs="Courier New"/>
         </w:rPr>
-        <w:t xml:space="preserve">arp &amp;&amp; </w:t>
-      </w:r>
-      <w:proofErr w:type="spellStart"/>
-      <w:proofErr w:type="gramStart"/>
-      <w:r>
-        <w:rPr>
-          <w:rFonts w:ascii="Courier New" w:hAnsi="Courier New" w:cs="Courier New"/>
-        </w:rPr>
-        <w:t>eth.addr</w:t>
-      </w:r>
-      <w:proofErr w:type="spellEnd"/>
-      <w:proofErr w:type="gramEnd"/>
-      <w:r>
-        <w:rPr>
-          <w:rFonts w:ascii="Courier New" w:hAnsi="Courier New" w:cs="Courier New"/>
-        </w:rPr>
-        <w:t xml:space="preserve"> == 7c:67:a2:f1:5a:4f</w:t>
+        <w:t>arp &amp;&amp; eth.addr == 7c:67:a2:f1:5a:4f</w:t>
       </w:r>
       <w:r>
         <w:br/>
@@ -946,15 +907,7 @@
         <w:t>Ask your neighbors to tell you the IP addresses of their computers</w:t>
       </w:r>
       <w:r>
-        <w:t xml:space="preserve">.  Start a packet capture, ping one of your neighbors, and stop the capture.  Examine your ARP cache--the IP and MAC address of your neighbor should now be in your cache.  Examine the packet capture to see if you can find the ARP request and </w:t>
-      </w:r>
-      <w:proofErr w:type="gramStart"/>
-      <w:r>
-        <w:t>reply</w:t>
-      </w:r>
-      <w:proofErr w:type="gramEnd"/>
-      <w:r>
-        <w:t xml:space="preserve"> frames to and from your neighbor, as well as the ping packets.</w:t>
+        <w:t>.  Start a packet capture, ping one of your neighbors, and stop the capture.  Examine your ARP cache--the IP and MAC address of your neighbor should now be in your cache.  Examine the packet capture to see if you can find the ARP request and reply frames to and from your neighbor, as well as the ping packets.</w:t>
       </w:r>
     </w:p>
     <w:p>
@@ -970,13 +923,8 @@
       </w:r>
     </w:p>
     <w:p>
-      <w:proofErr w:type="gramStart"/>
-      <w:r>
-        <w:t>Later on</w:t>
-      </w:r>
-      <w:proofErr w:type="gramEnd"/>
-      <w:r>
-        <w:t>, we’ll show how ARP can be abused to force traffic to pass through an attacker’s computer.  This allows an attacker to eavesdrop on a switched network.  The attack is called ARP cache spoofing.</w:t>
+      <w:r>
+        <w:t>Later on, we’ll show how ARP can be abused to force traffic to pass through an attacker’s computer.  This allows an attacker to eavesdrop on a switched network.  The attack is called ARP cache spoofing.</w:t>
       </w:r>
     </w:p>
     <w:p>
@@ -1022,7 +970,7 @@
 </file>
 
 <file path=word/numbering.xml><?xml version="1.0" encoding="utf-8"?>
-<w:numbering xmlns:wpc="http://schemas.microsoft.com/office/word/2010/wordprocessingCanvas" xmlns:cx="http://schemas.microsoft.com/office/drawing/2014/chartex" xmlns:cx1="http://schemas.microsoft.com/office/drawing/2015/9/8/chartex" xmlns:cx2="http://schemas.microsoft.com/office/drawing/2015/10/21/chartex" xmlns:cx3="http://schemas.microsoft.com/office/drawing/2016/5/9/chartex" xmlns:cx4="http://schemas.microsoft.com/office/drawing/2016/5/10/chartex" xmlns:cx5="http://schemas.microsoft.com/office/drawing/2016/5/11/chartex" xmlns:cx6="http://schemas.microsoft.com/office/drawing/2016/5/12/chartex" xmlns:cx7="http://schemas.microsoft.com/office/drawing/2016/5/13/chartex" xmlns:cx8="http://schemas.microsoft.com/office/drawing/2016/5/14/chartex" xmlns:mc="http://schemas.openxmlformats.org/markup-compatibility/2006" xmlns:aink="http://schemas.microsoft.com/office/drawing/2016/ink" xmlns:am3d="http://schemas.microsoft.com/office/drawing/2017/model3d" xmlns:o="urn:schemas-microsoft-com:office:office" xmlns:r="http://schemas.openxmlformats.org/officeDocument/2006/relationships" xmlns:m="http://schemas.openxmlformats.org/officeDocument/2006/math" xmlns:v="urn:schemas-microsoft-com:vml" xmlns:wp14="http://schemas.microsoft.com/office/word/2010/wordprocessingDrawing" xmlns:wp="http://schemas.openxmlformats.org/drawingml/2006/wordprocessingDrawing" xmlns:w10="urn:schemas-microsoft-com:office:word" xmlns:w="http://schemas.openxmlformats.org/wordprocessingml/2006/main" xmlns:w14="http://schemas.microsoft.com/office/word/2010/wordml" xmlns:w15="http://schemas.microsoft.com/office/word/2012/wordml" xmlns:w16cex="http://schemas.microsoft.com/office/word/2018/wordml/cex" xmlns:w16cid="http://schemas.microsoft.com/office/word/2016/wordml/cid" xmlns:w16="http://schemas.microsoft.com/office/word/2018/wordml" xmlns:w16sdtdh="http://schemas.microsoft.com/office/word/2020/wordml/sdtdatahash" xmlns:w16se="http://schemas.microsoft.com/office/word/2015/wordml/symex" xmlns:wpg="http://schemas.microsoft.com/office/word/2010/wordprocessingGroup" xmlns:wpi="http://schemas.microsoft.com/office/word/2010/wordprocessingInk" xmlns:wne="http://schemas.microsoft.com/office/word/2006/wordml" xmlns:wps="http://schemas.microsoft.com/office/word/2010/wordprocessingShape" mc:Ignorable="w14 w15 w16se w16cid w16 w16cex w16sdtdh wp14">
+<w:numbering xmlns:wpc="http://schemas.microsoft.com/office/word/2010/wordprocessingCanvas" xmlns:cx="http://schemas.microsoft.com/office/drawing/2014/chartex" xmlns:cx1="http://schemas.microsoft.com/office/drawing/2015/9/8/chartex" xmlns:cx2="http://schemas.microsoft.com/office/drawing/2015/10/21/chartex" xmlns:cx3="http://schemas.microsoft.com/office/drawing/2016/5/9/chartex" xmlns:cx4="http://schemas.microsoft.com/office/drawing/2016/5/10/chartex" xmlns:cx5="http://schemas.microsoft.com/office/drawing/2016/5/11/chartex" xmlns:cx6="http://schemas.microsoft.com/office/drawing/2016/5/12/chartex" xmlns:cx7="http://schemas.microsoft.com/office/drawing/2016/5/13/chartex" xmlns:cx8="http://schemas.microsoft.com/office/drawing/2016/5/14/chartex" xmlns:mc="http://schemas.openxmlformats.org/markup-compatibility/2006" xmlns:aink="http://schemas.microsoft.com/office/drawing/2016/ink" xmlns:am3d="http://schemas.microsoft.com/office/drawing/2017/model3d" xmlns:o="urn:schemas-microsoft-com:office:office" xmlns:oel="http://schemas.microsoft.com/office/2019/extlst" xmlns:r="http://schemas.openxmlformats.org/officeDocument/2006/relationships" xmlns:m="http://schemas.openxmlformats.org/officeDocument/2006/math" xmlns:v="urn:schemas-microsoft-com:vml" xmlns:wp14="http://schemas.microsoft.com/office/word/2010/wordprocessingDrawing" xmlns:wp="http://schemas.openxmlformats.org/drawingml/2006/wordprocessingDrawing" xmlns:w10="urn:schemas-microsoft-com:office:word" xmlns:w="http://schemas.openxmlformats.org/wordprocessingml/2006/main" xmlns:w14="http://schemas.microsoft.com/office/word/2010/wordml" xmlns:w15="http://schemas.microsoft.com/office/word/2012/wordml" xmlns:w16cex="http://schemas.microsoft.com/office/word/2018/wordml/cex" xmlns:w16cid="http://schemas.microsoft.com/office/word/2016/wordml/cid" xmlns:w16="http://schemas.microsoft.com/office/word/2018/wordml" xmlns:w16sdtdh="http://schemas.microsoft.com/office/word/2020/wordml/sdtdatahash" xmlns:w16se="http://schemas.microsoft.com/office/word/2015/wordml/symex" xmlns:wpg="http://schemas.microsoft.com/office/word/2010/wordprocessingGroup" xmlns:wpi="http://schemas.microsoft.com/office/word/2010/wordprocessingInk" xmlns:wne="http://schemas.microsoft.com/office/word/2006/wordml" xmlns:wps="http://schemas.microsoft.com/office/word/2010/wordprocessingShape" mc:Ignorable="w14 w15 w16se w16cid w16 w16cex w16sdtdh wp14">
   <w:abstractNum w:abstractNumId="0" w15:restartNumberingAfterBreak="0">
     <w:nsid w:val="1CD26B59"/>
     <w:multiLevelType w:val="hybridMultilevel"/>
@@ -1290,13 +1238,13 @@
       </w:pPr>
     </w:lvl>
   </w:abstractNum>
-  <w:num w:numId="1">
+  <w:num w:numId="1" w16cid:durableId="791629671">
     <w:abstractNumId w:val="0"/>
   </w:num>
-  <w:num w:numId="2">
+  <w:num w:numId="2" w16cid:durableId="343938119">
     <w:abstractNumId w:val="2"/>
   </w:num>
-  <w:num w:numId="3">
+  <w:num w:numId="3" w16cid:durableId="1844976422">
     <w:abstractNumId w:val="1"/>
   </w:num>
 </w:numbering>

--- a/4.Networking/2.Datalink and Switches/Networking Lab 2 ARP.docx
+++ b/4.Networking/2.Datalink and Switches/Networking Lab 2 ARP.docx
@@ -75,8 +75,13 @@
         <w:pStyle w:val="Heading3"/>
       </w:pPr>
       <w:r>
-        <w:t>Find our MAC address using Wireshark</w:t>
-      </w:r>
+        <w:t xml:space="preserve">Find our MAC address using </w:t>
+      </w:r>
+      <w:proofErr w:type="gramStart"/>
+      <w:r>
+        <w:t>Wireshark</w:t>
+      </w:r>
+      <w:proofErr w:type="gramEnd"/>
     </w:p>
     <w:p>
       <w:pPr>
@@ -90,7 +95,15 @@
         <w:t>Open Wireshark</w:t>
       </w:r>
       <w:r>
-        <w:t xml:space="preserve"> and start a packet capture</w:t>
+        <w:t xml:space="preserve"> and start </w:t>
+      </w:r>
+      <w:proofErr w:type="gramStart"/>
+      <w:r>
+        <w:t>a packet</w:t>
+      </w:r>
+      <w:proofErr w:type="gramEnd"/>
+      <w:r>
+        <w:t xml:space="preserve"> capture</w:t>
       </w:r>
       <w:r>
         <w:t xml:space="preserve">.  </w:t>
@@ -128,17 +141,35 @@
       <w:r>
         <w:t xml:space="preserve">(Windows) or </w:t>
       </w:r>
+      <w:proofErr w:type="spellStart"/>
       <w:r>
         <w:rPr>
           <w:rFonts w:ascii="Courier New" w:hAnsi="Courier New" w:cs="Courier New"/>
         </w:rPr>
-        <w:t>ip link</w:t>
+        <w:t>ip</w:t>
+      </w:r>
+      <w:proofErr w:type="spellEnd"/>
+      <w:r>
+        <w:rPr>
+          <w:rFonts w:ascii="Courier New" w:hAnsi="Courier New" w:cs="Courier New"/>
+        </w:rPr>
+        <w:t xml:space="preserve"> link</w:t>
       </w:r>
       <w:r>
         <w:t xml:space="preserve"> (Linux).  For practice, let’s generate some traffic and examine it in Wireshark.</w:t>
       </w:r>
       <w:r>
-        <w:t xml:space="preserve">  (If you do not need Wireshark practice, you can just use he command prompt or terminal.)</w:t>
+        <w:t xml:space="preserve">  (If you do not need Wireshark practice, you can just use </w:t>
+      </w:r>
+      <w:proofErr w:type="spellStart"/>
+      <w:proofErr w:type="gramStart"/>
+      <w:r>
+        <w:t>he</w:t>
+      </w:r>
+      <w:proofErr w:type="spellEnd"/>
+      <w:proofErr w:type="gramEnd"/>
+      <w:r>
+        <w:t xml:space="preserve"> command prompt or terminal.)</w:t>
       </w:r>
     </w:p>
     <w:p>
@@ -216,12 +247,14 @@
         <w:lastRenderedPageBreak/>
         <w:t xml:space="preserve">In Wireshark, stop the capture and enter a display filter of </w:t>
       </w:r>
+      <w:proofErr w:type="spellStart"/>
       <w:r>
         <w:rPr>
           <w:rFonts w:ascii="Courier New" w:hAnsi="Courier New" w:cs="Courier New"/>
         </w:rPr>
         <w:t>icmp</w:t>
       </w:r>
+      <w:proofErr w:type="spellEnd"/>
       <w:r>
         <w:t>.</w:t>
       </w:r>
@@ -278,7 +311,15 @@
         </w:numPr>
       </w:pPr>
       <w:r>
-        <w:t>Select a packet where the source address is your IP address (i.e., not 8.8.8.8).  In the packet details section, select the Ethernet Source.  Right-click and select copy -&gt; value.  Paste this into notepad (or gedit or a convenient editor) so you can remember it.</w:t>
+        <w:t xml:space="preserve">Select a packet where the source address is your IP address (i.e., not 8.8.8.8).  In the packet details section, select </w:t>
+      </w:r>
+      <w:proofErr w:type="gramStart"/>
+      <w:r>
+        <w:t>the Ethernet</w:t>
+      </w:r>
+      <w:proofErr w:type="gramEnd"/>
+      <w:r>
+        <w:t xml:space="preserve"> Source.  Right-click and select copy -&gt; value.  Paste this into notepad (or gedit or a convenient editor) so you can remember it.</w:t>
       </w:r>
       <w:r>
         <w:br/>
@@ -383,8 +424,13 @@
       </w:pPr>
       <w:r>
         <w:lastRenderedPageBreak/>
-        <w:t>Watch the ARP traffic</w:t>
-      </w:r>
+        <w:t xml:space="preserve">Watch the ARP </w:t>
+      </w:r>
+      <w:proofErr w:type="gramStart"/>
+      <w:r>
+        <w:t>traffic</w:t>
+      </w:r>
+      <w:proofErr w:type="gramEnd"/>
     </w:p>
     <w:p/>
     <w:p>
@@ -420,7 +466,23 @@
         <w:t xml:space="preserve">.  </w:t>
       </w:r>
       <w:r>
-        <w:t>To open an elevated command prompt, type cmd in the search window.  Instead of clicking the icon that appears, right-click it and select Run as administrator.  A command prompt with normal user rights looks like this.</w:t>
+        <w:t xml:space="preserve">To open an elevated command prompt, type </w:t>
+      </w:r>
+      <w:proofErr w:type="spellStart"/>
+      <w:r>
+        <w:t>cmd</w:t>
+      </w:r>
+      <w:proofErr w:type="spellEnd"/>
+      <w:r>
+        <w:t xml:space="preserve"> or </w:t>
+      </w:r>
+      <w:proofErr w:type="spellStart"/>
+      <w:r>
+        <w:t>powershell</w:t>
+      </w:r>
+      <w:proofErr w:type="spellEnd"/>
+      <w:r>
+        <w:t xml:space="preserve"> in the search window.  Instead of clicking the icon that appears, right-click it and select Run as administrator.  A command prompt with normal user rights looks like this.</w:t>
       </w:r>
       <w:r>
         <w:br/>
@@ -602,9 +664,11 @@
       <w:r>
         <w:t xml:space="preserve">01-00-5e and IP addresses starting with 224 to 239 are multicast addresses.  Multicast is </w:t>
       </w:r>
+      <w:proofErr w:type="gramStart"/>
       <w:r>
         <w:t>similar to</w:t>
       </w:r>
+      <w:proofErr w:type="gramEnd"/>
       <w:r>
         <w:t xml:space="preserve"> broadcast, except computers announce that they want to hear </w:t>
       </w:r>
@@ -654,12 +718,21 @@
       <w:r>
         <w:t xml:space="preserve">is </w:t>
       </w:r>
+      <w:proofErr w:type="spellStart"/>
       <w:r>
         <w:rPr>
           <w:i/>
           <w:sz w:val="28"/>
         </w:rPr>
-        <w:t>ip address</w:t>
+        <w:t>ip</w:t>
+      </w:r>
+      <w:proofErr w:type="spellEnd"/>
+      <w:r>
+        <w:rPr>
+          <w:i/>
+          <w:sz w:val="28"/>
+        </w:rPr>
+        <w:t xml:space="preserve"> address</w:t>
       </w:r>
       <w:r>
         <w:t xml:space="preserve">.)  This will show the IP and MAC addresses of your computer, and much other information.  Write down the IP and MAC (shown as Physical Address) of your main Ethernet </w:t>
@@ -698,7 +771,23 @@
         <w:rPr>
           <w:rFonts w:ascii="Courier New" w:hAnsi="Courier New" w:cs="Courier New"/>
         </w:rPr>
-        <w:t>arp &amp;&amp; eth.addr == 7c:67:a2:f1:5a:4f</w:t>
+        <w:t xml:space="preserve">arp &amp;&amp; </w:t>
+      </w:r>
+      <w:proofErr w:type="spellStart"/>
+      <w:proofErr w:type="gramStart"/>
+      <w:r>
+        <w:rPr>
+          <w:rFonts w:ascii="Courier New" w:hAnsi="Courier New" w:cs="Courier New"/>
+        </w:rPr>
+        <w:t>eth.addr</w:t>
+      </w:r>
+      <w:proofErr w:type="spellEnd"/>
+      <w:proofErr w:type="gramEnd"/>
+      <w:r>
+        <w:rPr>
+          <w:rFonts w:ascii="Courier New" w:hAnsi="Courier New" w:cs="Courier New"/>
+        </w:rPr>
+        <w:t xml:space="preserve"> == 7c:67:a2:f1:5a:4f</w:t>
       </w:r>
       <w:r>
         <w:br/>
@@ -907,7 +996,15 @@
         <w:t>Ask your neighbors to tell you the IP addresses of their computers</w:t>
       </w:r>
       <w:r>
-        <w:t>.  Start a packet capture, ping one of your neighbors, and stop the capture.  Examine your ARP cache--the IP and MAC address of your neighbor should now be in your cache.  Examine the packet capture to see if you can find the ARP request and reply frames to and from your neighbor, as well as the ping packets.</w:t>
+        <w:t xml:space="preserve">.  Start a packet capture, ping one of your neighbors, and stop the capture.  Examine your ARP cache--the IP and MAC address of your neighbor should now be in your cache.  Examine the packet capture to see if you can find the ARP request and </w:t>
+      </w:r>
+      <w:proofErr w:type="gramStart"/>
+      <w:r>
+        <w:t>reply</w:t>
+      </w:r>
+      <w:proofErr w:type="gramEnd"/>
+      <w:r>
+        <w:t xml:space="preserve"> frames to and from your neighbor, as well as the ping packets.</w:t>
       </w:r>
     </w:p>
     <w:p>
@@ -923,8 +1020,13 @@
       </w:r>
     </w:p>
     <w:p>
-      <w:r>
-        <w:t>Later on, we’ll show how ARP can be abused to force traffic to pass through an attacker’s computer.  This allows an attacker to eavesdrop on a switched network.  The attack is called ARP cache spoofing.</w:t>
+      <w:proofErr w:type="gramStart"/>
+      <w:r>
+        <w:t>Later on</w:t>
+      </w:r>
+      <w:proofErr w:type="gramEnd"/>
+      <w:r>
+        <w:t>, we’ll show how ARP can be abused to force traffic to pass through an attacker’s computer.  This allows an attacker to eavesdrop on a switched network.  The attack is called ARP cache spoofing.</w:t>
       </w:r>
     </w:p>
     <w:p>
@@ -944,7 +1046,15 @@
         </w:numPr>
       </w:pPr>
       <w:r>
-        <w:t>Turn in your screenshots from Wireshark and the command prompt showing your ARP cache.  Which addresses are those of your neighbors?</w:t>
+        <w:t xml:space="preserve">Turn in your screenshots from Wireshark and the command prompt </w:t>
+      </w:r>
+      <w:proofErr w:type="gramStart"/>
+      <w:r>
+        <w:t>showing</w:t>
+      </w:r>
+      <w:proofErr w:type="gramEnd"/>
+      <w:r>
+        <w:t xml:space="preserve"> your ARP cache.  Which addresses are those of your neighbors?</w:t>
       </w:r>
     </w:p>
     <w:p>
